--- a/public/Bhushan/Bhushan_resume.docx
+++ b/public/Bhushan/Bhushan_resume.docx
@@ -1916,72 +1916,17 @@
           <w:szCs w:val="24"/>
           <w:shd w:val="clear" w:color="auto" w:fill="FFFFFF"/>
         </w:rPr>
-        <w:t>U</w:t>
-      </w:r>
-      <w:r>
-        <w:rPr>
+        <w:t>Used jQuery to make the HTML5 and CSS3 code interact with the JavaScript functions to add dynamism to the</w:t>
+      </w:r>
+      <w:r>
+        <w:rPr>
+          <w:rStyle w:val="apple-converted-space"/>
           <w:rFonts w:cs="Arial"/>
           <w:sz w:val="24"/>
           <w:szCs w:val="24"/>
           <w:shd w:val="clear" w:color="auto" w:fill="FFFFFF"/>
         </w:rPr>
-        <w:t>sed jQuery to make the HTML</w:t>
-      </w:r>
-      <w:r>
-        <w:rPr>
-          <w:rFonts w:cs="Arial"/>
-          <w:sz w:val="24"/>
-          <w:szCs w:val="24"/>
-          <w:shd w:val="clear" w:color="auto" w:fill="FFFFFF"/>
-        </w:rPr>
-        <w:t>5</w:t>
-      </w:r>
-      <w:r>
-        <w:rPr>
-          <w:rFonts w:cs="Arial"/>
-          <w:sz w:val="24"/>
-          <w:szCs w:val="24"/>
-          <w:shd w:val="clear" w:color="auto" w:fill="FFFFFF"/>
-        </w:rPr>
-        <w:t xml:space="preserve"> and CSS</w:t>
-      </w:r>
-      <w:r>
-        <w:rPr>
-          <w:rFonts w:cs="Arial"/>
-          <w:sz w:val="24"/>
-          <w:szCs w:val="24"/>
-          <w:shd w:val="clear" w:color="auto" w:fill="FFFFFF"/>
-        </w:rPr>
-        <w:t>3</w:t>
-      </w:r>
-      <w:r>
-        <w:rPr>
-          <w:rFonts w:cs="Arial"/>
-          <w:sz w:val="24"/>
-          <w:szCs w:val="24"/>
-          <w:shd w:val="clear" w:color="auto" w:fill="FFFFFF"/>
-        </w:rPr>
-        <w:t xml:space="preserve"> code interact with the JavaScript functions to add dynamism to the</w:t>
-      </w:r>
-      <w:r>
-        <w:rPr>
-          <w:rStyle w:val="apple-converted-space"/>
-          <w:rFonts w:cs="Arial"/>
-          <w:sz w:val="24"/>
-          <w:szCs w:val="24"/>
-          <w:shd w:val="clear" w:color="auto" w:fill="FFFFFF"/>
-        </w:rPr>
-        <w:t xml:space="preserve"> web</w:t>
-      </w:r>
-      <w:r>
-        <w:rPr>
-          <w:rStyle w:val="apple-converted-space"/>
-          <w:rFonts w:cs="Arial"/>
-          <w:sz w:val="24"/>
-          <w:szCs w:val="24"/>
-          <w:shd w:val="clear" w:color="auto" w:fill="FFFFFF"/>
-        </w:rPr>
-        <w:t> </w:t>
+        <w:t xml:space="preserve"> web </w:t>
       </w:r>
       <w:r>
         <w:rPr>
@@ -2089,25 +2034,7 @@
           <w:szCs w:val="24"/>
           <w:shd w:val="clear" w:color="auto" w:fill="FFFFFF"/>
         </w:rPr>
-        <w:t xml:space="preserve">Implemented the Complete Project in </w:t>
-      </w:r>
-      <w:r>
-        <w:rPr>
-          <w:rFonts w:cs="Arial"/>
-          <w:sz w:val="24"/>
-          <w:szCs w:val="24"/>
-          <w:shd w:val="clear" w:color="auto" w:fill="FFFFFF"/>
-        </w:rPr>
-        <w:t>Customized</w:t>
-      </w:r>
-      <w:r>
-        <w:rPr>
-          <w:rFonts w:cs="Arial"/>
-          <w:sz w:val="24"/>
-          <w:szCs w:val="24"/>
-          <w:shd w:val="clear" w:color="auto" w:fill="FFFFFF"/>
-        </w:rPr>
-        <w:t xml:space="preserve"> JavaScript MVC</w:t>
+        <w:t>Implemented the Complete Project in Customized JavaScript MVC</w:t>
       </w:r>
       <w:r>
         <w:rPr>
@@ -2308,15 +2235,7 @@
           <w:sz w:val="24"/>
           <w:szCs w:val="24"/>
         </w:rPr>
-        <w:t>certain</w:t>
-      </w:r>
-      <w:r>
-        <w:rPr>
-          <w:rFonts w:cs="Times New Roman"/>
-          <w:sz w:val="24"/>
-          <w:szCs w:val="24"/>
-        </w:rPr>
-        <w:t xml:space="preserve"> reports in visual format</w:t>
+        <w:t>certain reports in visual format</w:t>
       </w:r>
       <w:r>
         <w:rPr>
@@ -2478,34 +2397,7 @@
           <w:szCs w:val="24"/>
           <w:shd w:val="clear" w:color="auto" w:fill="FFFFFF"/>
         </w:rPr>
-        <w:t>Handling cross browser/platforms compatibil</w:t>
-      </w:r>
-      <w:r>
-        <w:rPr>
-          <w:rFonts w:cs="Arial"/>
-          <w:sz w:val="24"/>
-          <w:szCs w:val="24"/>
-          <w:shd w:val="clear" w:color="auto" w:fill="FFFFFF"/>
-        </w:rPr>
-        <w:t>ity issues (IE, Firefox, Chrome</w:t>
-      </w:r>
-      <w:r>
-        <w:rPr>
-          <w:rFonts w:cs="Arial"/>
-          <w:sz w:val="24"/>
-          <w:szCs w:val="24"/>
-          <w:shd w:val="clear" w:color="auto" w:fill="FFFFFF"/>
-        </w:rPr>
-        <w:t xml:space="preserve"> </w:t>
-      </w:r>
-      <w:r>
-        <w:rPr>
-          <w:rFonts w:cs="Arial"/>
-          <w:sz w:val="24"/>
-          <w:szCs w:val="24"/>
-          <w:shd w:val="clear" w:color="auto" w:fill="FFFFFF"/>
-        </w:rPr>
-        <w:t>and Safari).</w:t>
+        <w:t>Handling cross browser/platforms compatibility issues (IE, Firefox, Chrome and Safari).</w:t>
       </w:r>
     </w:p>
     <w:p>
@@ -2559,13 +2451,6 @@
         </w:rPr>
         <w:t>toolbar for finding and fixing bugs. </w:t>
       </w:r>
-    </w:p>
-    <w:p>
-      <w:pPr>
-        <w:rPr>
-          <w:rFonts w:cs="Arial"/>
-        </w:rPr>
-      </w:pPr>
     </w:p>
     <w:p>
       <w:pPr>
@@ -3179,7 +3064,6 @@
                 <w:rFonts w:cstheme="minorHAnsi"/>
                 <w:spacing w:val="4"/>
               </w:rPr>
-              <w:lastRenderedPageBreak/>
               <w:t>Operating Systems</w:t>
             </w:r>
           </w:p>
@@ -3517,7 +3401,7 @@
         <v:path o:extrusionok="f" gradientshapeok="t" o:connecttype="rect"/>
         <o:lock v:ext="edit" aspectratio="t"/>
       </v:shapetype>
-      <v:shape id="_x0000_i1362" type="#_x0000_t75" style="width:11.25pt;height:11.25pt" o:bullet="t">
+      <v:shape id="_x0000_i1365" type="#_x0000_t75" style="width:11.25pt;height:11.25pt" o:bullet="t">
         <v:imagedata r:id="rId1" o:title="mso133A"/>
       </v:shape>
     </w:pict>
@@ -6530,7 +6414,7 @@
 </file>
 
 <file path=customXml/itemProps1.xml><?xml version="1.0" encoding="utf-8"?>
-<ds:datastoreItem xmlns:ds="http://schemas.openxmlformats.org/officeDocument/2006/customXml" ds:itemID="{BA2FDCEC-F15A-4A32-AC7F-A5F3376C56D2}">
+<ds:datastoreItem xmlns:ds="http://schemas.openxmlformats.org/officeDocument/2006/customXml" ds:itemID="{76F1D3C3-1AFD-457E-8157-D4923D35E882}">
   <ds:schemaRefs>
     <ds:schemaRef ds:uri="http://schemas.openxmlformats.org/officeDocument/2006/bibliography"/>
   </ds:schemaRefs>

--- a/public/Bhushan/Bhushan_resume.docx
+++ b/public/Bhushan/Bhushan_resume.docx
@@ -1916,7 +1916,52 @@
           <w:szCs w:val="24"/>
           <w:shd w:val="clear" w:color="auto" w:fill="FFFFFF"/>
         </w:rPr>
-        <w:t>Used jQuery to make the HTML5 and CSS3 code interact with the JavaScript functions to add dynamism to the</w:t>
+        <w:t>U</w:t>
+      </w:r>
+      <w:r>
+        <w:rPr>
+          <w:rFonts w:cs="Arial"/>
+          <w:sz w:val="24"/>
+          <w:szCs w:val="24"/>
+          <w:shd w:val="clear" w:color="auto" w:fill="FFFFFF"/>
+        </w:rPr>
+        <w:t>sed jQuery to make the HTML</w:t>
+      </w:r>
+      <w:r>
+        <w:rPr>
+          <w:rFonts w:cs="Arial"/>
+          <w:sz w:val="24"/>
+          <w:szCs w:val="24"/>
+          <w:shd w:val="clear" w:color="auto" w:fill="FFFFFF"/>
+        </w:rPr>
+        <w:t>5</w:t>
+      </w:r>
+      <w:r>
+        <w:rPr>
+          <w:rFonts w:cs="Arial"/>
+          <w:sz w:val="24"/>
+          <w:szCs w:val="24"/>
+          <w:shd w:val="clear" w:color="auto" w:fill="FFFFFF"/>
+        </w:rPr>
+        <w:t xml:space="preserve"> and CSS</w:t>
+      </w:r>
+      <w:r>
+        <w:rPr>
+          <w:rFonts w:cs="Arial"/>
+          <w:sz w:val="24"/>
+          <w:szCs w:val="24"/>
+          <w:shd w:val="clear" w:color="auto" w:fill="FFFFFF"/>
+        </w:rPr>
+        <w:t>3</w:t>
+      </w:r>
+      <w:r>
+        <w:rPr>
+          <w:rFonts w:cs="Arial"/>
+          <w:sz w:val="24"/>
+          <w:szCs w:val="24"/>
+          <w:shd w:val="clear" w:color="auto" w:fill="FFFFFF"/>
+        </w:rPr>
+        <w:t xml:space="preserve"> code interact with the JavaScript functions to add dynamism to the</w:t>
       </w:r>
       <w:r>
         <w:rPr>
@@ -1926,7 +1971,17 @@
           <w:szCs w:val="24"/>
           <w:shd w:val="clear" w:color="auto" w:fill="FFFFFF"/>
         </w:rPr>
-        <w:t xml:space="preserve"> web </w:t>
+        <w:t xml:space="preserve"> web</w:t>
+      </w:r>
+      <w:r>
+        <w:rPr>
+          <w:rStyle w:val="apple-converted-space"/>
+          <w:rFonts w:cs="Arial"/>
+          <w:sz w:val="24"/>
+          <w:szCs w:val="24"/>
+          <w:shd w:val="clear" w:color="auto" w:fill="FFFFFF"/>
+        </w:rPr>
+        <w:t> </w:t>
       </w:r>
       <w:r>
         <w:rPr>
@@ -2034,7 +2089,25 @@
           <w:szCs w:val="24"/>
           <w:shd w:val="clear" w:color="auto" w:fill="FFFFFF"/>
         </w:rPr>
-        <w:t>Implemented the Complete Project in Customized JavaScript MVC</w:t>
+        <w:t xml:space="preserve">Implemented the Complete Project in </w:t>
+      </w:r>
+      <w:r>
+        <w:rPr>
+          <w:rFonts w:cs="Arial"/>
+          <w:sz w:val="24"/>
+          <w:szCs w:val="24"/>
+          <w:shd w:val="clear" w:color="auto" w:fill="FFFFFF"/>
+        </w:rPr>
+        <w:t>Customized</w:t>
+      </w:r>
+      <w:r>
+        <w:rPr>
+          <w:rFonts w:cs="Arial"/>
+          <w:sz w:val="24"/>
+          <w:szCs w:val="24"/>
+          <w:shd w:val="clear" w:color="auto" w:fill="FFFFFF"/>
+        </w:rPr>
+        <w:t xml:space="preserve"> JavaScript MVC</w:t>
       </w:r>
       <w:r>
         <w:rPr>
@@ -2235,7 +2308,15 @@
           <w:sz w:val="24"/>
           <w:szCs w:val="24"/>
         </w:rPr>
-        <w:t>certain reports in visual format</w:t>
+        <w:t>certain</w:t>
+      </w:r>
+      <w:r>
+        <w:rPr>
+          <w:rFonts w:cs="Times New Roman"/>
+          <w:sz w:val="24"/>
+          <w:szCs w:val="24"/>
+        </w:rPr>
+        <w:t xml:space="preserve"> reports in visual format</w:t>
       </w:r>
       <w:r>
         <w:rPr>
@@ -2397,7 +2478,34 @@
           <w:szCs w:val="24"/>
           <w:shd w:val="clear" w:color="auto" w:fill="FFFFFF"/>
         </w:rPr>
-        <w:t>Handling cross browser/platforms compatibility issues (IE, Firefox, Chrome and Safari).</w:t>
+        <w:t>Handling cross browser/platforms compatibil</w:t>
+      </w:r>
+      <w:r>
+        <w:rPr>
+          <w:rFonts w:cs="Arial"/>
+          <w:sz w:val="24"/>
+          <w:szCs w:val="24"/>
+          <w:shd w:val="clear" w:color="auto" w:fill="FFFFFF"/>
+        </w:rPr>
+        <w:t>ity issues (IE, Firefox, Chrome</w:t>
+      </w:r>
+      <w:r>
+        <w:rPr>
+          <w:rFonts w:cs="Arial"/>
+          <w:sz w:val="24"/>
+          <w:szCs w:val="24"/>
+          <w:shd w:val="clear" w:color="auto" w:fill="FFFFFF"/>
+        </w:rPr>
+        <w:t xml:space="preserve"> </w:t>
+      </w:r>
+      <w:r>
+        <w:rPr>
+          <w:rFonts w:cs="Arial"/>
+          <w:sz w:val="24"/>
+          <w:szCs w:val="24"/>
+          <w:shd w:val="clear" w:color="auto" w:fill="FFFFFF"/>
+        </w:rPr>
+        <w:t>and Safari).</w:t>
       </w:r>
     </w:p>
     <w:p>
@@ -2950,27 +3058,13 @@
               <w:rPr>
                 <w:rFonts w:cstheme="minorHAnsi"/>
               </w:rPr>
-              <w:t xml:space="preserve">Webstrom, Sublime </w:t>
-            </w:r>
-            <w:proofErr w:type="gramStart"/>
-            <w:r>
-              <w:rPr>
-                <w:rFonts w:cstheme="minorHAnsi"/>
-              </w:rPr>
-              <w:t>text</w:t>
+              <w:t>Webstrom, Sublime text</w:t>
             </w:r>
             <w:r>
               <w:rPr>
                 <w:rFonts w:cstheme="minorHAnsi"/>
               </w:rPr>
-              <w:t xml:space="preserve"> ,</w:t>
-            </w:r>
-            <w:proofErr w:type="gramEnd"/>
-            <w:r>
-              <w:rPr>
-                <w:rFonts w:cstheme="minorHAnsi"/>
-              </w:rPr>
-              <w:t xml:space="preserve"> Brackets,</w:t>
+              <w:t xml:space="preserve"> , Brackets,</w:t>
             </w:r>
             <w:r>
               <w:rPr>
@@ -3255,27 +3349,13 @@
         <w:rPr>
           <w:rFonts w:cs="Arial"/>
         </w:rPr>
-        <w:t xml:space="preserve">Date of </w:t>
-      </w:r>
-      <w:proofErr w:type="gramStart"/>
-      <w:r>
-        <w:rPr>
-          <w:rFonts w:cs="Arial"/>
-        </w:rPr>
-        <w:t>Birth :</w:t>
-      </w:r>
-      <w:r>
-        <w:rPr>
-          <w:rFonts w:cs="Arial"/>
-        </w:rPr>
-        <w:t>12</w:t>
-      </w:r>
-      <w:proofErr w:type="gramEnd"/>
-      <w:r>
-        <w:rPr>
-          <w:rFonts w:cs="Arial"/>
-        </w:rPr>
-        <w:t>/10/1991</w:t>
+        <w:t>Date of Birth :</w:t>
+      </w:r>
+      <w:r>
+        <w:rPr>
+          <w:rFonts w:cs="Arial"/>
+        </w:rPr>
+        <w:t>12/10/1991</w:t>
       </w:r>
       <w:r>
         <w:rPr>
@@ -3299,21 +3379,7 @@
         <w:rPr>
           <w:rFonts w:cs="Arial"/>
         </w:rPr>
-        <w:t xml:space="preserve">Came in </w:t>
-      </w:r>
-      <w:proofErr w:type="gramStart"/>
-      <w:r>
-        <w:rPr>
-          <w:rFonts w:cs="Arial"/>
-        </w:rPr>
-        <w:t>USA :</w:t>
-      </w:r>
-      <w:proofErr w:type="gramEnd"/>
-      <w:r>
-        <w:rPr>
-          <w:rFonts w:cs="Arial"/>
-        </w:rPr>
-        <w:t xml:space="preserve"> 5</w:t>
+        <w:t>Came in USA : 5</w:t>
       </w:r>
       <w:r>
         <w:rPr>
@@ -3401,7 +3467,7 @@
         <v:path o:extrusionok="f" gradientshapeok="t" o:connecttype="rect"/>
         <o:lock v:ext="edit" aspectratio="t"/>
       </v:shapetype>
-      <v:shape id="_x0000_i1365" type="#_x0000_t75" style="width:11.25pt;height:11.25pt" o:bullet="t">
+      <v:shape id="_x0000_i1367" type="#_x0000_t75" style="width:11.25pt;height:11.25pt" o:bullet="t">
         <v:imagedata r:id="rId1" o:title="mso133A"/>
       </v:shape>
     </w:pict>
@@ -6414,7 +6480,7 @@
 </file>
 
 <file path=customXml/itemProps1.xml><?xml version="1.0" encoding="utf-8"?>
-<ds:datastoreItem xmlns:ds="http://schemas.openxmlformats.org/officeDocument/2006/customXml" ds:itemID="{76F1D3C3-1AFD-457E-8157-D4923D35E882}">
+<ds:datastoreItem xmlns:ds="http://schemas.openxmlformats.org/officeDocument/2006/customXml" ds:itemID="{9AABFF3D-B828-4495-8637-873CC751B542}">
   <ds:schemaRefs>
     <ds:schemaRef ds:uri="http://schemas.openxmlformats.org/officeDocument/2006/bibliography"/>
   </ds:schemaRefs>
